--- a/Documentatie2.docx
+++ b/Documentatie2.docx
@@ -1224,7 +1224,7 @@
                     <pic:cNvPicPr/>
                   </pic:nvPicPr>
                   <pic:blipFill>
-                    <a:blip r:embed="rId5" cstate="print"/>
+                    <a:blip r:embed="rId6" cstate="print"/>
                     <a:stretch>
                       <a:fillRect/>
                     </a:stretch>
@@ -2517,7 +2517,7 @@
                     <pic:cNvPicPr/>
                   </pic:nvPicPr>
                   <pic:blipFill>
-                    <a:blip r:embed="rId6" cstate="print"/>
+                    <a:blip r:embed="rId7" cstate="print"/>
                     <a:stretch>
                       <a:fillRect/>
                     </a:stretch>
@@ -2948,7 +2948,7 @@
                     <pic:cNvPicPr/>
                   </pic:nvPicPr>
                   <pic:blipFill>
-                    <a:blip r:embed="rId7" cstate="print"/>
+                    <a:blip r:embed="rId8" cstate="print"/>
                     <a:stretch>
                       <a:fillRect/>
                     </a:stretch>
@@ -3143,7 +3143,7 @@
                     <pic:cNvPicPr/>
                   </pic:nvPicPr>
                   <pic:blipFill>
-                    <a:blip r:embed="rId8" cstate="print"/>
+                    <a:blip r:embed="rId9" cstate="print"/>
                     <a:stretch>
                       <a:fillRect/>
                     </a:stretch>
@@ -3194,7 +3194,7 @@
                     <pic:cNvPicPr/>
                   </pic:nvPicPr>
                   <pic:blipFill>
-                    <a:blip r:embed="rId9" cstate="print"/>
+                    <a:blip r:embed="rId10" cstate="print"/>
                     <a:stretch>
                       <a:fillRect/>
                     </a:stretch>
@@ -3342,7 +3342,7 @@
                     <pic:cNvPicPr/>
                   </pic:nvPicPr>
                   <pic:blipFill>
-                    <a:blip r:embed="rId10" cstate="print"/>
+                    <a:blip r:embed="rId11" cstate="print"/>
                     <a:stretch>
                       <a:fillRect/>
                     </a:stretch>
@@ -3393,7 +3393,7 @@
                     <pic:cNvPicPr/>
                   </pic:nvPicPr>
                   <pic:blipFill>
-                    <a:blip r:embed="rId11" cstate="print"/>
+                    <a:blip r:embed="rId12" cstate="print"/>
                     <a:stretch>
                       <a:fillRect/>
                     </a:stretch>
@@ -3494,6 +3494,57 @@
           <w:szCs w:val="24"/>
         </w:rPr>
       </w:pPr>
+      <w:r>
+        <w:rPr>
+          <w:noProof/>
+          <w:sz w:val="24"/>
+          <w:szCs w:val="24"/>
+          <w:lang w:val="en-US"/>
+        </w:rPr>
+        <w:drawing>
+          <wp:anchor distT="0" distB="0" distL="114300" distR="114300" simplePos="0" relativeHeight="251677696" behindDoc="0" locked="0" layoutInCell="1" allowOverlap="1">
+            <wp:simplePos x="0" y="0"/>
+            <wp:positionH relativeFrom="column">
+              <wp:posOffset>2633980</wp:posOffset>
+            </wp:positionH>
+            <wp:positionV relativeFrom="paragraph">
+              <wp:posOffset>111125</wp:posOffset>
+            </wp:positionV>
+            <wp:extent cx="3733800" cy="3038475"/>
+            <wp:effectExtent l="19050" t="0" r="0" b="0"/>
+            <wp:wrapNone/>
+            <wp:docPr id="9" name="Picture 8" descr="Capture.JPG"/>
+            <wp:cNvGraphicFramePr>
+              <a:graphicFrameLocks xmlns:a="http://schemas.openxmlformats.org/drawingml/2006/main" noChangeAspect="1"/>
+            </wp:cNvGraphicFramePr>
+            <a:graphic xmlns:a="http://schemas.openxmlformats.org/drawingml/2006/main">
+              <a:graphicData uri="http://schemas.openxmlformats.org/drawingml/2006/picture">
+                <pic:pic xmlns:pic="http://schemas.openxmlformats.org/drawingml/2006/picture">
+                  <pic:nvPicPr>
+                    <pic:cNvPr id="0" name="Capture.JPG"/>
+                    <pic:cNvPicPr/>
+                  </pic:nvPicPr>
+                  <pic:blipFill>
+                    <a:blip r:embed="rId13" cstate="print"/>
+                    <a:stretch>
+                      <a:fillRect/>
+                    </a:stretch>
+                  </pic:blipFill>
+                  <pic:spPr>
+                    <a:xfrm>
+                      <a:off x="0" y="0"/>
+                      <a:ext cx="3733800" cy="3038475"/>
+                    </a:xfrm>
+                    <a:prstGeom prst="rect">
+                      <a:avLst/>
+                    </a:prstGeom>
+                  </pic:spPr>
+                </pic:pic>
+              </a:graphicData>
+            </a:graphic>
+          </wp:anchor>
+        </w:drawing>
+      </w:r>
       <w:r>
         <w:rPr>
           <w:noProof/>
@@ -3525,7 +3576,7 @@
                     <pic:cNvPicPr/>
                   </pic:nvPicPr>
                   <pic:blipFill>
-                    <a:blip r:embed="rId12" cstate="print"/>
+                    <a:blip r:embed="rId14" cstate="print"/>
                     <a:stretch>
                       <a:fillRect/>
                     </a:stretch>
@@ -4907,4 +4958,16 @@
   <a:objectDefaults/>
   <a:extraClrSchemeLst/>
 </a:theme>
+</file>
+
+<file path=customXml/item1.xml><?xml version="1.0" encoding="utf-8"?>
+<b:Sources xmlns:b="http://schemas.openxmlformats.org/officeDocument/2006/bibliography" xmlns="http://schemas.openxmlformats.org/officeDocument/2006/bibliography" SelectedStyle="\APA.XSL" StyleName="APA Fifth Edition"/>
+</file>
+
+<file path=customXml/itemProps1.xml><?xml version="1.0" encoding="utf-8"?>
+<ds:datastoreItem xmlns:ds="http://schemas.openxmlformats.org/officeDocument/2006/customXml" ds:itemID="{E869387A-7163-4776-A303-E6A0FC1C207B}">
+  <ds:schemaRefs>
+    <ds:schemaRef ds:uri="http://schemas.openxmlformats.org/officeDocument/2006/bibliography"/>
+  </ds:schemaRefs>
+</ds:datastoreItem>
 </file>